--- a/instructions orig/HANON TEST_E.docx
+++ b/instructions orig/HANON TEST_E.docx
@@ -935,16 +935,25 @@
         <w:divId w:val="1136027582"/>
         <w:rPr>
           <w:rFonts w:eastAsia="Times New Roman"/>
-        </w:rPr>
-      </w:pPr>
+          <w:lang w:val="en-US"/>
+        </w:rPr>
+      </w:pPr>
+      <w:proofErr w:type="spellStart"/>
       <w:r>
         <w:rPr>
           <w:rFonts w:eastAsia="Times New Roman"/>
+          <w:lang w:val="en-US"/>
         </w:rPr>
         <w:t>Opzioni</w:t>
       </w:r>
-    </w:p>
-    <w:p>
+      <w:proofErr w:type="spellEnd"/>
+    </w:p>
+    <w:p>
+      <w:pPr>
+        <w:rPr>
+          <w:lang w:val="en-US"/>
+        </w:rPr>
+      </w:pPr>
       <w:r>
         <w:rPr>
           <w:rFonts w:eastAsia="Times New Roman"/>
@@ -1014,6 +1023,9 @@
         </w:drawing>
       </w:r>
       <w:r>
+        <w:rPr>
+          <w:lang w:val="en-US"/>
+        </w:rPr>
         <w:t> </w:t>
       </w:r>
     </w:p>
@@ -1373,6 +1385,7 @@
         <w:divId w:val="249699768"/>
         <w:rPr>
           <w:rFonts w:eastAsia="Times New Roman"/>
+          <w:lang w:val="en-US"/>
         </w:rPr>
       </w:pPr>
       <w:r>
@@ -1393,19 +1406,7 @@
         <w:rPr>
           <w:lang w:val="en-US"/>
         </w:rPr>
-        <w:t xml:space="preserve">The test is activated by pressing the START button located under the metronome. Alternatively you can start the test by pressing the first black </w:t>
-      </w:r>
-      <w:r>
-        <w:rPr>
-          <w:lang w:val="en-US"/>
-        </w:rPr>
-        <w:t>button</w:t>
-      </w:r>
-      <w:r>
-        <w:rPr>
-          <w:lang w:val="en-US"/>
-        </w:rPr>
-        <w:t xml:space="preserve"> </w:t>
+        <w:t xml:space="preserve">The test is activated by pressing the START button located under the metronome. Alternatively you can start the test by pressing the first black button </w:t>
       </w:r>
       <w:r>
         <w:rPr>
@@ -1417,13 +1418,7 @@
         <w:rPr>
           <w:lang w:val="en-US"/>
         </w:rPr>
-        <w:t>MIDI</w:t>
-      </w:r>
-      <w:r>
-        <w:rPr>
-          <w:lang w:val="en-US"/>
-        </w:rPr>
-        <w:t xml:space="preserve"> keyboard. In the same way the test can be stopped.</w:t>
+        <w:t>MIDI keyboard. In the same way the test can be stopped.</w:t>
       </w:r>
       <w:r>
         <w:rPr>
@@ -1580,19 +1575,7 @@
         <w:rPr>
           <w:lang w:val="en-US"/>
         </w:rPr>
-        <w:t xml:space="preserve"> "RIGHT" and "LEFT" give an indication of the precision with which the right and left hands performed the current note. The perfect execution, that is, with the note that starts and ends exactly at the beginning and end of the corresponding</w:t>
-      </w:r>
-      <w:r>
-        <w:rPr>
-          <w:lang w:val="en-US"/>
-        </w:rPr>
-        <w:t xml:space="preserve"> </w:t>
-      </w:r>
-      <w:r>
-        <w:rPr>
-          <w:lang w:val="en-US"/>
-        </w:rPr>
-        <w:t>time interval sees bars positioned as in the figure above. Any delays or advances in the beginning of the note will see the left edge of the bar to move forward or backward respectively. Similarly the right edge of the bar will move forward or backward depending on the errors on the end of the note.</w:t>
+        <w:t xml:space="preserve"> "RIGHT" and "LEFT" give an indication of the precision with which the right and left hands performed the current note. The perfect execution, that is, with the note that starts and ends exactly at the beginning and end of the corresponding time interval sees bars positioned as in the figure above. Any delays or advances in the beginning of the note will see the left edge of the bar to move forward or backward respectively. Similarly the right edge of the bar will move forward or backward depending on the errors on the end of the note.</w:t>
       </w:r>
     </w:p>
     <w:p>
@@ -1850,67 +1833,54 @@
         <w:divId w:val="505557250"/>
         <w:rPr>
           <w:rFonts w:eastAsia="Times New Roman"/>
+          <w:lang w:val="en-US"/>
         </w:rPr>
       </w:pPr>
       <w:r>
         <w:rPr>
           <w:rFonts w:eastAsia="Times New Roman"/>
+          <w:lang w:val="en-US"/>
         </w:rPr>
         <w:t>The</w:t>
       </w:r>
       <w:r>
         <w:rPr>
           <w:rFonts w:eastAsia="Times New Roman"/>
+          <w:lang w:val="en-US"/>
         </w:rPr>
         <w:t xml:space="preserve"> </w:t>
       </w:r>
-      <w:proofErr w:type="spellStart"/>
       <w:r>
         <w:rPr>
           <w:rFonts w:eastAsia="Times New Roman"/>
-        </w:rPr>
-        <w:t>central</w:t>
-      </w:r>
-      <w:proofErr w:type="spellEnd"/>
-      <w:r>
-        <w:rPr>
-          <w:rFonts w:eastAsia="Times New Roman"/>
-        </w:rPr>
-        <w:t xml:space="preserve"> </w:t>
-      </w:r>
-      <w:proofErr w:type="spellStart"/>
-      <w:r>
-        <w:rPr>
-          <w:rFonts w:eastAsia="Times New Roman"/>
-        </w:rPr>
-        <w:t>table</w:t>
-      </w:r>
-      <w:proofErr w:type="spellEnd"/>
-    </w:p>
-    <w:p>
-      <w:pPr>
-        <w:rPr>
-          <w:lang w:val="en-US"/>
-        </w:rPr>
-      </w:pPr>
-      <w:r>
-        <w:rPr>
-          <w:rFonts w:eastAsia="Times New Roman"/>
+          <w:lang w:val="en-US"/>
+        </w:rPr>
+        <w:t>central table</w:t>
+      </w:r>
+    </w:p>
+    <w:p>
+      <w:pPr>
+        <w:rPr>
+          <w:lang w:val="en-US"/>
+        </w:rPr>
+      </w:pPr>
+      <w:r>
+        <w:rPr>
           <w:noProof/>
         </w:rPr>
         <w:drawing>
-          <wp:anchor distT="0" distB="0" distL="114300" distR="114300" simplePos="0" relativeHeight="251663360" behindDoc="0" locked="0" layoutInCell="1" allowOverlap="0" wp14:anchorId="30F1BDF3" wp14:editId="4510E493">
+          <wp:anchor distT="0" distB="0" distL="114300" distR="114300" simplePos="0" relativeHeight="251666432" behindDoc="0" locked="0" layoutInCell="1" allowOverlap="1" wp14:anchorId="56EFCECC" wp14:editId="48DD48EB">
             <wp:simplePos x="0" y="0"/>
             <wp:positionH relativeFrom="column">
               <wp:align>right</wp:align>
             </wp:positionH>
-            <wp:positionV relativeFrom="line">
+            <wp:positionV relativeFrom="paragraph">
               <wp:posOffset>0</wp:posOffset>
             </wp:positionV>
-            <wp:extent cx="3133725" cy="3181350"/>
-            <wp:effectExtent l="0" t="0" r="9525" b="0"/>
+            <wp:extent cx="3285490" cy="3310890"/>
+            <wp:effectExtent l="0" t="0" r="0" b="3810"/>
             <wp:wrapSquare wrapText="bothSides"/>
-            <wp:docPr id="7" name="Immagine 7" descr="D:\PC taverma\documenti\GitHub\Hanon_Test\instructions\FILTRATA\HANON TEST_file\image007.jpg"/>
+            <wp:docPr id="2" name="Immagine 2"/>
             <wp:cNvGraphicFramePr>
               <a:graphicFrameLocks xmlns:a="http://schemas.openxmlformats.org/drawingml/2006/main" noChangeAspect="1"/>
             </wp:cNvGraphicFramePr>
@@ -1918,36 +1888,29 @@
               <a:graphicData uri="http://schemas.openxmlformats.org/drawingml/2006/picture">
                 <pic:pic xmlns:pic="http://schemas.openxmlformats.org/drawingml/2006/picture">
                   <pic:nvPicPr>
-                    <pic:cNvPr id="0" name="Picture 7" descr="D:\PC taverma\documenti\GitHub\Hanon_Test\instructions\FILTRATA\HANON TEST_file\image007.jpg"/>
-                    <pic:cNvPicPr>
-                      <a:picLocks noChangeAspect="1" noChangeArrowheads="1"/>
-                    </pic:cNvPicPr>
+                    <pic:cNvPr id="0" name=""/>
+                    <pic:cNvPicPr/>
                   </pic:nvPicPr>
                   <pic:blipFill>
-                    <a:blip r:link="rId14">
+                    <a:blip r:embed="rId14">
                       <a:extLst>
                         <a:ext uri="{28A0092B-C50C-407E-A947-70E740481C1C}">
                           <a14:useLocalDpi xmlns:a14="http://schemas.microsoft.com/office/drawing/2010/main" val="0"/>
                         </a:ext>
                       </a:extLst>
                     </a:blip>
-                    <a:srcRect/>
                     <a:stretch>
                       <a:fillRect/>
                     </a:stretch>
                   </pic:blipFill>
-                  <pic:spPr bwMode="auto">
+                  <pic:spPr>
                     <a:xfrm>
                       <a:off x="0" y="0"/>
-                      <a:ext cx="3133725" cy="3181350"/>
+                      <a:ext cx="3287622" cy="3313034"/>
                     </a:xfrm>
                     <a:prstGeom prst="rect">
                       <a:avLst/>
                     </a:prstGeom>
-                    <a:noFill/>
-                    <a:ln>
-                      <a:noFill/>
-                    </a:ln>
                   </pic:spPr>
                 </pic:pic>
               </a:graphicData>
@@ -1990,14 +1953,10 @@
         <w:rPr>
           <w:lang w:val="en-US"/>
         </w:rPr>
-        <w:t xml:space="preserve"> - </w:t>
-      </w:r>
-      <w:r>
-        <w:rPr>
-          <w:lang w:val="en-US"/>
-        </w:rPr>
-        <w:t>how many wrong notes were played</w:t>
-      </w:r>
+        <w:t xml:space="preserve"> - how many wrong notes were played</w:t>
+      </w:r>
+      <w:bookmarkStart w:id="0" w:name="_GoBack"/>
+      <w:bookmarkEnd w:id="0"/>
     </w:p>
     <w:p>
       <w:pPr>
@@ -2040,13 +1999,25 @@
           <w:b/>
           <w:lang w:val="en-US"/>
         </w:rPr>
-        <w:t xml:space="preserve">notes stop error </w:t>
-      </w:r>
-      <w:r>
-        <w:rPr>
-          <w:lang w:val="en-US"/>
-        </w:rPr>
-        <w:t>- the average value of the error on the end of the note, as a percentage of the length of the note</w:t>
+        <w:t xml:space="preserve">note start regularity </w:t>
+      </w:r>
+      <w:r>
+        <w:rPr>
+          <w:lang w:val="en-US"/>
+        </w:rPr>
+        <w:t xml:space="preserve">- The indication of how much the </w:t>
+      </w:r>
+      <w:r>
+        <w:rPr>
+          <w:lang w:val="en-US"/>
+        </w:rPr>
+        <w:t>start</w:t>
+      </w:r>
+      <w:r>
+        <w:rPr>
+          <w:lang w:val="en-US"/>
+        </w:rPr>
+        <w:t xml:space="preserve"> of the note is constant</w:t>
       </w:r>
     </w:p>
     <w:p>
@@ -2065,13 +2036,13 @@
           <w:b/>
           <w:lang w:val="en-US"/>
         </w:rPr>
-        <w:t>Notes  duration error</w:t>
-      </w:r>
-      <w:r>
-        <w:rPr>
-          <w:lang w:val="en-US"/>
-        </w:rPr>
-        <w:t xml:space="preserve"> - the average value of the error on the length of the note, as a percentage of the length of the note</w:t>
+        <w:t xml:space="preserve">notes stop error </w:t>
+      </w:r>
+      <w:r>
+        <w:rPr>
+          <w:lang w:val="en-US"/>
+        </w:rPr>
+        <w:t>- the average value of the error on the end of the note, as a percentage of the length of the note</w:t>
       </w:r>
     </w:p>
     <w:p>
@@ -2090,13 +2061,39 @@
           <w:b/>
           <w:lang w:val="en-US"/>
         </w:rPr>
-        <w:t>Pressure Stability</w:t>
-      </w:r>
-      <w:r>
-        <w:rPr>
-          <w:lang w:val="en-US"/>
-        </w:rPr>
-        <w:t xml:space="preserve"> - constancy in the value of key presses, a percentage of the mean value (0 = perfectly constant, 100 = maximum instability).</w:t>
+        <w:t xml:space="preserve">note </w:t>
+      </w:r>
+      <w:r>
+        <w:rPr>
+          <w:b/>
+          <w:lang w:val="en-US"/>
+        </w:rPr>
+        <w:t xml:space="preserve">stop </w:t>
+      </w:r>
+      <w:r>
+        <w:rPr>
+          <w:b/>
+          <w:lang w:val="en-US"/>
+        </w:rPr>
+        <w:t xml:space="preserve">regularity </w:t>
+      </w:r>
+      <w:r>
+        <w:rPr>
+          <w:lang w:val="en-US"/>
+        </w:rPr>
+        <w:t xml:space="preserve">- The indication of how much the </w:t>
+      </w:r>
+      <w:r>
+        <w:rPr>
+          <w:lang w:val="en-US"/>
+        </w:rPr>
+        <w:t>end</w:t>
+      </w:r>
+      <w:r>
+        <w:rPr>
+          <w:lang w:val="en-US"/>
+        </w:rPr>
+        <w:t xml:space="preserve"> of the note is constant</w:t>
       </w:r>
     </w:p>
     <w:p>
@@ -2115,6 +2112,114 @@
           <w:b/>
           <w:lang w:val="en-US"/>
         </w:rPr>
+        <w:t>Notes  duration error</w:t>
+      </w:r>
+      <w:r>
+        <w:rPr>
+          <w:lang w:val="en-US"/>
+        </w:rPr>
+        <w:t xml:space="preserve"> - the average value of the error on the length of the note, as a percentage of the length of the note</w:t>
+      </w:r>
+    </w:p>
+    <w:p>
+      <w:pPr>
+        <w:pStyle w:val="Paragrafoelenco"/>
+        <w:numPr>
+          <w:ilvl w:val="0"/>
+          <w:numId w:val="3"/>
+        </w:numPr>
+        <w:rPr>
+          <w:lang w:val="en-US"/>
+        </w:rPr>
+      </w:pPr>
+      <w:r>
+        <w:rPr>
+          <w:b/>
+          <w:lang w:val="en-US"/>
+        </w:rPr>
+        <w:t xml:space="preserve">note </w:t>
+      </w:r>
+      <w:r>
+        <w:rPr>
+          <w:b/>
+          <w:lang w:val="en-US"/>
+        </w:rPr>
+        <w:t xml:space="preserve">stop </w:t>
+      </w:r>
+      <w:r>
+        <w:rPr>
+          <w:b/>
+          <w:lang w:val="en-US"/>
+        </w:rPr>
+        <w:t xml:space="preserve">regularity </w:t>
+      </w:r>
+      <w:r>
+        <w:rPr>
+          <w:lang w:val="en-US"/>
+        </w:rPr>
+        <w:t xml:space="preserve">- The indication of how much the </w:t>
+      </w:r>
+      <w:r>
+        <w:rPr>
+          <w:lang w:val="en-US"/>
+        </w:rPr>
+        <w:t>duration</w:t>
+      </w:r>
+      <w:r>
+        <w:rPr>
+          <w:lang w:val="en-US"/>
+        </w:rPr>
+        <w:t xml:space="preserve"> of the note is constant</w:t>
+      </w:r>
+    </w:p>
+    <w:p>
+      <w:pPr>
+        <w:pStyle w:val="Paragrafoelenco"/>
+        <w:numPr>
+          <w:ilvl w:val="0"/>
+          <w:numId w:val="3"/>
+        </w:numPr>
+        <w:rPr>
+          <w:lang w:val="en-US"/>
+        </w:rPr>
+      </w:pPr>
+      <w:r>
+        <w:rPr>
+          <w:b/>
+          <w:lang w:val="en-US"/>
+        </w:rPr>
+        <w:t xml:space="preserve">Pressure </w:t>
+      </w:r>
+      <w:r>
+        <w:rPr>
+          <w:b/>
+          <w:lang w:val="en-US"/>
+        </w:rPr>
+        <w:t>regularity</w:t>
+      </w:r>
+      <w:r>
+        <w:rPr>
+          <w:lang w:val="en-US"/>
+        </w:rPr>
+        <w:t xml:space="preserve"> - constancy in the value of key presses, a percentage of the mean value (0 = perfectly constant, 100 = maximum instability).</w:t>
+      </w:r>
+    </w:p>
+    <w:p>
+      <w:pPr>
+        <w:pStyle w:val="Paragrafoelenco"/>
+        <w:numPr>
+          <w:ilvl w:val="0"/>
+          <w:numId w:val="3"/>
+        </w:numPr>
+        <w:rPr>
+          <w:lang w:val="en-US"/>
+        </w:rPr>
+      </w:pPr>
+      <w:r>
+        <w:rPr>
+          <w:b/>
+          <w:lang w:val="en-US"/>
+        </w:rPr>
         <w:t>Overall score</w:t>
       </w:r>
       <w:r>
@@ -2122,6 +2227,20 @@
           <w:lang w:val="en-US"/>
         </w:rPr>
         <w:t xml:space="preserve"> - a score calculated on the combination of the above values. The theoretical maximum value is 100, unattainable in practice. A good value is 80.</w:t>
+      </w:r>
+    </w:p>
+    <w:p>
+      <w:pPr>
+        <w:ind w:left="360"/>
+        <w:rPr>
+          <w:lang w:val="en-US"/>
+        </w:rPr>
+      </w:pPr>
+      <w:r>
+        <w:rPr>
+          <w:lang w:val="en-US"/>
+        </w:rPr>
+        <w:t>The red numbers indicate how many points of the total score were lost for each individual item.</w:t>
       </w:r>
     </w:p>
     <w:p>
@@ -2415,8 +2534,6 @@
           <w:lang w:val="en-US"/>
         </w:rPr>
       </w:pPr>
-      <w:bookmarkStart w:id="0" w:name="_GoBack"/>
-      <w:bookmarkEnd w:id="0"/>
       <w:r>
         <w:rPr>
           <w:lang w:val="en-US"/>
@@ -5059,7 +5176,7 @@
 </file>
 
 <file path=customXml/itemProps1.xml><?xml version="1.0" encoding="utf-8"?>
-<ds:datastoreItem xmlns:ds="http://schemas.openxmlformats.org/officeDocument/2006/customXml" ds:itemID="{1A122295-C6F5-4A43-9D44-A59E7D1B9C5B}">
+<ds:datastoreItem xmlns:ds="http://schemas.openxmlformats.org/officeDocument/2006/customXml" ds:itemID="{89CB5490-9EB0-4AF8-A9EF-39108328AA83}">
   <ds:schemaRefs>
     <ds:schemaRef ds:uri="http://schemas.openxmlformats.org/officeDocument/2006/bibliography"/>
   </ds:schemaRefs>
